--- a/course 3/24 June 2024 - Notes - Spring Framework - Spring boot.docx
+++ b/course 3/24 June 2024 - Notes - Spring Framework - Spring boot.docx
@@ -395,6 +395,101 @@
         </w:drawing>
       </w:r>
     </w:p>
+    <w:p/>
+    <w:p>
+      <w:r>
+        <w:t xml:space="preserve">When ever we deploy any micro service project by default each micro service project search eureka server on default port number 8761. </w:t>
+      </w:r>
+    </w:p>
+    <w:p/>
+    <w:p>
+      <w:r>
+        <w:t xml:space="preserve">2. creating micro service project this project </w:t>
+      </w:r>
+      <w:proofErr w:type="gramStart"/>
+      <w:r>
+        <w:t>provide</w:t>
+      </w:r>
+      <w:proofErr w:type="gramEnd"/>
+      <w:r>
+        <w:t xml:space="preserve"> simple rest </w:t>
+      </w:r>
+      <w:proofErr w:type="spellStart"/>
+      <w:r>
+        <w:t>api</w:t>
+      </w:r>
+      <w:proofErr w:type="spellEnd"/>
+      <w:r>
+        <w:t xml:space="preserve">. </w:t>
+      </w:r>
+    </w:p>
+    <w:p>
+      <w:r>
+        <w:t xml:space="preserve">Starter </w:t>
+      </w:r>
+      <w:r>
+        <w:sym w:font="Wingdings" w:char="F0E0"/>
+      </w:r>
+      <w:r>
+        <w:t xml:space="preserve"> web starter </w:t>
+      </w:r>
+    </w:p>
+    <w:p>
+      <w:r>
+        <w:t xml:space="preserve">Starter </w:t>
+      </w:r>
+      <w:r>
+        <w:sym w:font="Wingdings" w:char="F0E0"/>
+      </w:r>
+      <w:r>
+        <w:t xml:space="preserve">Eureka discovery client </w:t>
+      </w:r>
+    </w:p>
+    <w:p>
+      <w:r>
+        <w:rPr>
+          <w:noProof/>
+        </w:rPr>
+        <w:lastRenderedPageBreak/>
+        <w:drawing>
+          <wp:inline distT="0" distB="0" distL="0" distR="0" wp14:anchorId="697EE332" wp14:editId="27C013CD">
+            <wp:extent cx="5731510" cy="3086735"/>
+            <wp:effectExtent l="0" t="0" r="2540" b="0"/>
+            <wp:docPr id="1143822479" name="Picture 1"/>
+            <wp:cNvGraphicFramePr>
+              <a:graphicFrameLocks xmlns:a="http://schemas.openxmlformats.org/drawingml/2006/main" noChangeAspect="1"/>
+            </wp:cNvGraphicFramePr>
+            <a:graphic xmlns:a="http://schemas.openxmlformats.org/drawingml/2006/main">
+              <a:graphicData uri="http://schemas.openxmlformats.org/drawingml/2006/picture">
+                <pic:pic xmlns:pic="http://schemas.openxmlformats.org/drawingml/2006/picture">
+                  <pic:nvPicPr>
+                    <pic:cNvPr id="1143822479" name=""/>
+                    <pic:cNvPicPr/>
+                  </pic:nvPicPr>
+                  <pic:blipFill>
+                    <a:blip r:embed="rId7"/>
+                    <a:stretch>
+                      <a:fillRect/>
+                    </a:stretch>
+                  </pic:blipFill>
+                  <pic:spPr>
+                    <a:xfrm>
+                      <a:off x="0" y="0"/>
+                      <a:ext cx="5731510" cy="3086735"/>
+                    </a:xfrm>
+                    <a:prstGeom prst="rect">
+                      <a:avLst/>
+                    </a:prstGeom>
+                  </pic:spPr>
+                </pic:pic>
+              </a:graphicData>
+            </a:graphic>
+          </wp:inline>
+        </w:drawing>
+      </w:r>
+    </w:p>
+    <w:p/>
+    <w:p/>
     <w:p/>
     <w:p/>
     <w:sectPr>

--- a/course 3/24 June 2024 - Notes - Spring Framework - Spring boot.docx
+++ b/course 3/24 June 2024 - Notes - Spring Framework - Spring boot.docx
@@ -48,7 +48,6 @@
         </w:rPr>
         <w:t xml:space="preserve">Day </w:t>
       </w:r>
-      <w:proofErr w:type="gramStart"/>
       <w:r>
         <w:rPr>
           <w:highlight w:val="yellow"/>
@@ -59,9 +58,14 @@
         <w:rPr>
           <w:highlight w:val="yellow"/>
         </w:rPr>
-        <w:t xml:space="preserve"> :</w:t>
-      </w:r>
-      <w:proofErr w:type="gramEnd"/>
+        <w:t xml:space="preserve"> : </w:t>
+      </w:r>
+      <w:r>
+        <w:rPr>
+          <w:highlight w:val="yellow"/>
+        </w:rPr>
+        <w:t>June</w:t>
+      </w:r>
       <w:r>
         <w:rPr>
           <w:highlight w:val="yellow"/>
@@ -72,18 +76,6 @@
         <w:rPr>
           <w:highlight w:val="yellow"/>
         </w:rPr>
-        <w:t>June</w:t>
-      </w:r>
-      <w:r>
-        <w:rPr>
-          <w:highlight w:val="yellow"/>
-        </w:rPr>
-        <w:t xml:space="preserve"> </w:t>
-      </w:r>
-      <w:r>
-        <w:rPr>
-          <w:highlight w:val="yellow"/>
-        </w:rPr>
         <w:t>24</w:t>
       </w:r>
       <w:r>
@@ -104,15 +96,7 @@
     </w:p>
     <w:p>
       <w:r>
-        <w:t xml:space="preserve">Micro </w:t>
-      </w:r>
-      <w:proofErr w:type="gramStart"/>
-      <w:r>
-        <w:t>service :</w:t>
-      </w:r>
-      <w:proofErr w:type="gramEnd"/>
-      <w:r>
-        <w:t xml:space="preserve"> small service. </w:t>
+        <w:t xml:space="preserve">Micro service : small service. </w:t>
       </w:r>
     </w:p>
     <w:p>
@@ -208,15 +192,7 @@
         </w:numPr>
       </w:pPr>
       <w:r>
-        <w:t xml:space="preserve">If future if we need any change in any one of the </w:t>
-      </w:r>
-      <w:proofErr w:type="gramStart"/>
-      <w:r>
-        <w:t>module</w:t>
-      </w:r>
-      <w:proofErr w:type="gramEnd"/>
-      <w:r>
-        <w:t xml:space="preserve"> or if any issue occurs in any module the whole application can’t run. </w:t>
+        <w:t xml:space="preserve">If future if we need any change in any one of the module or if any issue occurs in any module the whole application can’t run. </w:t>
       </w:r>
     </w:p>
     <w:p>
@@ -232,15 +208,7 @@
         <w:ind w:left="360"/>
       </w:pPr>
       <w:r>
-        <w:t xml:space="preserve">Each module we are deploying using different port numbers. He communication between one micro service to another micro service using rest </w:t>
-      </w:r>
-      <w:proofErr w:type="spellStart"/>
-      <w:r>
-        <w:t>api</w:t>
-      </w:r>
-      <w:proofErr w:type="spellEnd"/>
-      <w:r>
-        <w:t xml:space="preserve"> call. </w:t>
+        <w:t xml:space="preserve">Each module we are deploying using different port numbers. He communication between one micro service to another micro service using rest api call. </w:t>
       </w:r>
     </w:p>
     <w:p>
@@ -261,31 +229,7 @@
         <w:ind w:left="360"/>
       </w:pPr>
       <w:r>
-        <w:t xml:space="preserve">Spring </w:t>
-      </w:r>
-      <w:proofErr w:type="gramStart"/>
-      <w:r>
-        <w:t>cloud :</w:t>
-      </w:r>
-      <w:proofErr w:type="gramEnd"/>
-      <w:r>
-        <w:t xml:space="preserve"> This cloud module provide one of the open source Eureka Server. This server </w:t>
-      </w:r>
-      <w:proofErr w:type="gramStart"/>
-      <w:r>
-        <w:t>help</w:t>
-      </w:r>
-      <w:proofErr w:type="gramEnd"/>
-      <w:r>
-        <w:t xml:space="preserve"> us to deploy more than one micro service project. It </w:t>
-      </w:r>
-      <w:proofErr w:type="gramStart"/>
-      <w:r>
-        <w:t>provide</w:t>
-      </w:r>
-      <w:proofErr w:type="gramEnd"/>
-      <w:r>
-        <w:t xml:space="preserve"> health of each micro service project part of Eureka Server. </w:t>
+        <w:t xml:space="preserve">Spring cloud : This cloud module provide one of the open source Eureka Server. This server help us to deploy more than one micro service project. It provide health of each micro service project part of Eureka Server. </w:t>
       </w:r>
     </w:p>
     <w:p>
@@ -302,21 +246,7 @@
           <w:highlight w:val="yellow"/>
         </w:rPr>
         <w:lastRenderedPageBreak/>
-        <w:t xml:space="preserve">First </w:t>
-      </w:r>
-      <w:proofErr w:type="gramStart"/>
-      <w:r>
-        <w:rPr>
-          <w:highlight w:val="yellow"/>
-        </w:rPr>
-        <w:t>Project :</w:t>
-      </w:r>
-      <w:proofErr w:type="gramEnd"/>
-      <w:r>
-        <w:rPr>
-          <w:highlight w:val="yellow"/>
-        </w:rPr>
-        <w:t xml:space="preserve"> Eureka Server</w:t>
+        <w:t>First Project : Eureka Server</w:t>
       </w:r>
       <w:r>
         <w:t xml:space="preserve"> </w:t>
@@ -324,28 +254,12 @@
     </w:p>
     <w:p>
       <w:r>
-        <w:t xml:space="preserve">       </w:t>
-      </w:r>
-      <w:proofErr w:type="gramStart"/>
-      <w:r>
-        <w:t>Starter :</w:t>
-      </w:r>
-      <w:proofErr w:type="gramEnd"/>
-      <w:r>
-        <w:t xml:space="preserve"> Web Starter </w:t>
+        <w:t xml:space="preserve">       Starter : Web Starter </w:t>
       </w:r>
     </w:p>
     <w:p>
       <w:r>
-        <w:t xml:space="preserve">       </w:t>
-      </w:r>
-      <w:proofErr w:type="gramStart"/>
-      <w:r>
-        <w:t>Starter :Eureka</w:t>
-      </w:r>
-      <w:proofErr w:type="gramEnd"/>
-      <w:r>
-        <w:t xml:space="preserve"> Starter </w:t>
+        <w:t xml:space="preserve">       Starter :Eureka Starter </w:t>
       </w:r>
     </w:p>
     <w:p>
@@ -404,23 +318,7 @@
     <w:p/>
     <w:p>
       <w:r>
-        <w:t xml:space="preserve">2. creating micro service project this project </w:t>
-      </w:r>
-      <w:proofErr w:type="gramStart"/>
-      <w:r>
-        <w:t>provide</w:t>
-      </w:r>
-      <w:proofErr w:type="gramEnd"/>
-      <w:r>
-        <w:t xml:space="preserve"> simple rest </w:t>
-      </w:r>
-      <w:proofErr w:type="spellStart"/>
-      <w:r>
-        <w:t>api</w:t>
-      </w:r>
-      <w:proofErr w:type="spellEnd"/>
-      <w:r>
-        <w:t xml:space="preserve">. </w:t>
+        <w:t xml:space="preserve">2. creating micro service project this project provide simple rest api. </w:t>
       </w:r>
     </w:p>
     <w:p>
@@ -489,9 +387,386 @@
       </w:r>
     </w:p>
     <w:p/>
+    <w:p>
+      <w:r>
+        <w:t xml:space="preserve">Port </w:t>
+      </w:r>
+      <w:r>
+        <w:rPr>
+          <w:highlight w:val="yellow"/>
+        </w:rPr>
+        <w:t>8181</w:t>
+      </w:r>
+    </w:p>
+    <w:p/>
+    <w:p>
+      <w:r>
+        <w:t>3</w:t>
+      </w:r>
+      <w:r>
+        <w:t xml:space="preserve">. creating micro service project this project provide simple rest api. </w:t>
+      </w:r>
+    </w:p>
+    <w:p>
+      <w:r>
+        <w:t xml:space="preserve">Starter </w:t>
+      </w:r>
+      <w:r>
+        <w:sym w:font="Wingdings" w:char="F0E0"/>
+      </w:r>
+      <w:r>
+        <w:t xml:space="preserve"> web starter </w:t>
+      </w:r>
+    </w:p>
+    <w:p>
+      <w:r>
+        <w:t xml:space="preserve">Starter </w:t>
+      </w:r>
+      <w:r>
+        <w:sym w:font="Wingdings" w:char="F0E0"/>
+      </w:r>
+      <w:r>
+        <w:t>Eureka discovery client</w:t>
+      </w:r>
+    </w:p>
+    <w:p>
+      <w:r>
+        <w:t xml:space="preserve">Port : </w:t>
+      </w:r>
+      <w:r>
+        <w:rPr>
+          <w:highlight w:val="yellow"/>
+        </w:rPr>
+        <w:t>8282</w:t>
+      </w:r>
+    </w:p>
+    <w:p/>
+    <w:p>
+      <w:r>
+        <w:rPr>
+          <w:noProof/>
+        </w:rPr>
+        <w:drawing>
+          <wp:inline distT="0" distB="0" distL="0" distR="0" wp14:anchorId="46A666E9" wp14:editId="6FA38A60">
+            <wp:extent cx="4718695" cy="2662565"/>
+            <wp:effectExtent l="0" t="0" r="5715" b="4445"/>
+            <wp:docPr id="1893316473" name="Picture 1"/>
+            <wp:cNvGraphicFramePr>
+              <a:graphicFrameLocks xmlns:a="http://schemas.openxmlformats.org/drawingml/2006/main" noChangeAspect="1"/>
+            </wp:cNvGraphicFramePr>
+            <a:graphic xmlns:a="http://schemas.openxmlformats.org/drawingml/2006/main">
+              <a:graphicData uri="http://schemas.openxmlformats.org/drawingml/2006/picture">
+                <pic:pic xmlns:pic="http://schemas.openxmlformats.org/drawingml/2006/picture">
+                  <pic:nvPicPr>
+                    <pic:cNvPr id="1893316473" name=""/>
+                    <pic:cNvPicPr/>
+                  </pic:nvPicPr>
+                  <pic:blipFill>
+                    <a:blip r:embed="rId8"/>
+                    <a:stretch>
+                      <a:fillRect/>
+                    </a:stretch>
+                  </pic:blipFill>
+                  <pic:spPr>
+                    <a:xfrm>
+                      <a:off x="0" y="0"/>
+                      <a:ext cx="4731967" cy="2670054"/>
+                    </a:xfrm>
+                    <a:prstGeom prst="rect">
+                      <a:avLst/>
+                    </a:prstGeom>
+                  </pic:spPr>
+                </pic:pic>
+              </a:graphicData>
+            </a:graphic>
+          </wp:inline>
+        </w:drawing>
+      </w:r>
+    </w:p>
     <w:p/>
     <w:p/>
+    <w:p>
+      <w:pPr>
+        <w:pStyle w:val="ListParagraph"/>
+        <w:numPr>
+          <w:ilvl w:val="0"/>
+          <w:numId w:val="44"/>
+        </w:numPr>
+      </w:pPr>
+      <w:r>
+        <w:lastRenderedPageBreak/>
+        <w:t xml:space="preserve">Account micro service </w:t>
+      </w:r>
+    </w:p>
+    <w:p>
+      <w:pPr>
+        <w:pStyle w:val="ListParagraph"/>
+      </w:pPr>
+      <w:r>
+        <w:t xml:space="preserve">Starter </w:t>
+      </w:r>
+      <w:r>
+        <w:sym w:font="Wingdings" w:char="F0E0"/>
+      </w:r>
+      <w:r>
+        <w:t xml:space="preserve">Web </w:t>
+      </w:r>
+    </w:p>
+    <w:p>
+      <w:pPr>
+        <w:pStyle w:val="ListParagraph"/>
+      </w:pPr>
+      <w:r>
+        <w:t xml:space="preserve">Dependency </w:t>
+      </w:r>
+      <w:r>
+        <w:sym w:font="Wingdings" w:char="F0E0"/>
+      </w:r>
+      <w:r>
+        <w:t xml:space="preserve"> MySQL</w:t>
+      </w:r>
+    </w:p>
+    <w:p>
+      <w:pPr>
+        <w:pStyle w:val="ListParagraph"/>
+      </w:pPr>
+      <w:r>
+        <w:t xml:space="preserve">Starter </w:t>
+      </w:r>
+      <w:r>
+        <w:sym w:font="Wingdings" w:char="F0E0"/>
+      </w:r>
+      <w:r>
+        <w:t>JPA</w:t>
+      </w:r>
+    </w:p>
+    <w:p>
+      <w:pPr>
+        <w:pStyle w:val="ListParagraph"/>
+      </w:pPr>
+      <w:r>
+        <w:t>Starter -</w:t>
+      </w:r>
+      <w:r>
+        <w:sym w:font="Wingdings" w:char="F0E0"/>
+      </w:r>
+      <w:r>
+        <w:t xml:space="preserve"> devtool </w:t>
+      </w:r>
+    </w:p>
+    <w:p>
+      <w:pPr>
+        <w:pStyle w:val="ListParagraph"/>
+      </w:pPr>
+      <w:r>
+        <w:t xml:space="preserve">Starter </w:t>
+      </w:r>
+      <w:r>
+        <w:sym w:font="Wingdings" w:char="F0E0"/>
+      </w:r>
+      <w:r>
+        <w:t xml:space="preserve">Eureka Client  </w:t>
+      </w:r>
+    </w:p>
+    <w:p>
+      <w:r>
+        <w:tab/>
+        <w:t xml:space="preserve">Account </w:t>
+      </w:r>
+      <w:r>
+        <w:sym w:font="Wingdings" w:char="F0E0"/>
+      </w:r>
+      <w:r>
+        <w:t xml:space="preserve">accno(PK),name,emailid(unique),amount </w:t>
+      </w:r>
+    </w:p>
+    <w:p>
+      <w:r>
+        <w:tab/>
+        <w:t xml:space="preserve">Create account : post mapping </w:t>
+      </w:r>
+    </w:p>
+    <w:p>
+      <w:r>
+        <w:tab/>
+        <w:t xml:space="preserve">Get account details base upon emailid </w:t>
+      </w:r>
+      <w:r>
+        <w:tab/>
+      </w:r>
+      <w:r>
+        <w:sym w:font="Wingdings" w:char="F0E0"/>
+      </w:r>
+      <w:r>
+        <w:t xml:space="preserve"> account details or amount </w:t>
+      </w:r>
+    </w:p>
+    <w:p>
+      <w:r>
+        <w:tab/>
+        <w:t xml:space="preserve">Port number 8383 </w:t>
+      </w:r>
+    </w:p>
+    <w:p>
+      <w:r>
+        <w:tab/>
+      </w:r>
+      <w:r>
+        <w:rPr>
+          <w:noProof/>
+        </w:rPr>
+        <w:drawing>
+          <wp:inline distT="0" distB="0" distL="0" distR="0" wp14:anchorId="303595C1" wp14:editId="10EF3B49">
+            <wp:extent cx="5731510" cy="2413635"/>
+            <wp:effectExtent l="0" t="0" r="2540" b="5715"/>
+            <wp:docPr id="327491100" name="Picture 1"/>
+            <wp:cNvGraphicFramePr>
+              <a:graphicFrameLocks xmlns:a="http://schemas.openxmlformats.org/drawingml/2006/main" noChangeAspect="1"/>
+            </wp:cNvGraphicFramePr>
+            <a:graphic xmlns:a="http://schemas.openxmlformats.org/drawingml/2006/main">
+              <a:graphicData uri="http://schemas.openxmlformats.org/drawingml/2006/picture">
+                <pic:pic xmlns:pic="http://schemas.openxmlformats.org/drawingml/2006/picture">
+                  <pic:nvPicPr>
+                    <pic:cNvPr id="327491100" name=""/>
+                    <pic:cNvPicPr/>
+                  </pic:nvPicPr>
+                  <pic:blipFill>
+                    <a:blip r:embed="rId9"/>
+                    <a:stretch>
+                      <a:fillRect/>
+                    </a:stretch>
+                  </pic:blipFill>
+                  <pic:spPr>
+                    <a:xfrm>
+                      <a:off x="0" y="0"/>
+                      <a:ext cx="5731510" cy="2413635"/>
+                    </a:xfrm>
+                    <a:prstGeom prst="rect">
+                      <a:avLst/>
+                    </a:prstGeom>
+                  </pic:spPr>
+                </pic:pic>
+              </a:graphicData>
+            </a:graphic>
+          </wp:inline>
+        </w:drawing>
+      </w:r>
+    </w:p>
     <w:p/>
+    <w:p>
+      <w:pPr>
+        <w:pStyle w:val="ListParagraph"/>
+        <w:numPr>
+          <w:ilvl w:val="0"/>
+          <w:numId w:val="44"/>
+        </w:numPr>
+      </w:pPr>
+      <w:r>
+        <w:t xml:space="preserve">Gpay micro service </w:t>
+      </w:r>
+    </w:p>
+    <w:p>
+      <w:pPr>
+        <w:pStyle w:val="ListParagraph"/>
+      </w:pPr>
+      <w:r>
+        <w:t xml:space="preserve">Starter </w:t>
+      </w:r>
+      <w:r>
+        <w:sym w:font="Wingdings" w:char="F0E0"/>
+      </w:r>
+      <w:r>
+        <w:t xml:space="preserve">Web </w:t>
+      </w:r>
+    </w:p>
+    <w:p>
+      <w:pPr>
+        <w:pStyle w:val="ListParagraph"/>
+      </w:pPr>
+      <w:r>
+        <w:t xml:space="preserve">Dependency </w:t>
+      </w:r>
+      <w:r>
+        <w:sym w:font="Wingdings" w:char="F0E0"/>
+      </w:r>
+      <w:r>
+        <w:t xml:space="preserve"> MySQL</w:t>
+      </w:r>
+      <w:r>
+        <w:t xml:space="preserve">/oracle / db2 or mongo db </w:t>
+      </w:r>
+    </w:p>
+    <w:p>
+      <w:pPr>
+        <w:pStyle w:val="ListParagraph"/>
+      </w:pPr>
+      <w:r>
+        <w:t xml:space="preserve">Starter </w:t>
+      </w:r>
+      <w:r>
+        <w:sym w:font="Wingdings" w:char="F0E0"/>
+      </w:r>
+      <w:r>
+        <w:t>JPA</w:t>
+      </w:r>
+    </w:p>
+    <w:p>
+      <w:pPr>
+        <w:pStyle w:val="ListParagraph"/>
+      </w:pPr>
+      <w:r>
+        <w:t>Starter -</w:t>
+      </w:r>
+      <w:r>
+        <w:sym w:font="Wingdings" w:char="F0E0"/>
+      </w:r>
+      <w:r>
+        <w:t xml:space="preserve"> devtool </w:t>
+      </w:r>
+    </w:p>
+    <w:p>
+      <w:pPr>
+        <w:pStyle w:val="ListParagraph"/>
+      </w:pPr>
+      <w:r>
+        <w:t xml:space="preserve">Starter </w:t>
+      </w:r>
+      <w:r>
+        <w:sym w:font="Wingdings" w:char="F0E0"/>
+      </w:r>
+      <w:r>
+        <w:t xml:space="preserve">Eureka Client  </w:t>
+      </w:r>
+    </w:p>
+    <w:p>
+      <w:pPr>
+        <w:pStyle w:val="ListParagraph"/>
+      </w:pPr>
+      <w:r>
+        <w:t>Gpay (gpid(pk) auto increment, emailid, accno);</w:t>
+      </w:r>
+    </w:p>
+    <w:p>
+      <w:pPr>
+        <w:pStyle w:val="ListParagraph"/>
+      </w:pPr>
+      <w:r>
+        <w:t xml:space="preserve">Using emailid we can find amount or account details. </w:t>
+      </w:r>
+    </w:p>
+    <w:p>
+      <w:pPr>
+        <w:pStyle w:val="ListParagraph"/>
+      </w:pPr>
+      <w:r>
+        <w:t xml:space="preserve">Port number 8484 </w:t>
+      </w:r>
+    </w:p>
+    <w:p>
+      <w:pPr>
+        <w:pStyle w:val="ListParagraph"/>
+      </w:pPr>
+    </w:p>
     <w:sectPr>
       <w:pgSz w:w="11906" w:h="16838"/>
       <w:pgMar w:top="1440" w:right="1440" w:bottom="1440" w:left="1440" w:header="708" w:footer="708" w:gutter="0"/>

--- a/course 3/24 June 2024 - Notes - Spring Framework - Spring boot.docx
+++ b/course 3/24 June 2024 - Notes - Spring Framework - Spring boot.docx
@@ -48,6 +48,7 @@
         </w:rPr>
         <w:t xml:space="preserve">Day </w:t>
       </w:r>
+      <w:proofErr w:type="gramStart"/>
       <w:r>
         <w:rPr>
           <w:highlight w:val="yellow"/>
@@ -58,7 +59,14 @@
         <w:rPr>
           <w:highlight w:val="yellow"/>
         </w:rPr>
-        <w:t xml:space="preserve"> : </w:t>
+        <w:t xml:space="preserve"> :</w:t>
+      </w:r>
+      <w:proofErr w:type="gramEnd"/>
+      <w:r>
+        <w:rPr>
+          <w:highlight w:val="yellow"/>
+        </w:rPr>
+        <w:t xml:space="preserve"> </w:t>
       </w:r>
       <w:r>
         <w:rPr>
@@ -96,7 +104,15 @@
     </w:p>
     <w:p>
       <w:r>
-        <w:t xml:space="preserve">Micro service : small service. </w:t>
+        <w:t xml:space="preserve">Micro </w:t>
+      </w:r>
+      <w:proofErr w:type="gramStart"/>
+      <w:r>
+        <w:t>service :</w:t>
+      </w:r>
+      <w:proofErr w:type="gramEnd"/>
+      <w:r>
+        <w:t xml:space="preserve"> small service. </w:t>
       </w:r>
     </w:p>
     <w:p>
@@ -192,7 +208,15 @@
         </w:numPr>
       </w:pPr>
       <w:r>
-        <w:t xml:space="preserve">If future if we need any change in any one of the module or if any issue occurs in any module the whole application can’t run. </w:t>
+        <w:t xml:space="preserve">If future if we need any change in any one of the </w:t>
+      </w:r>
+      <w:proofErr w:type="gramStart"/>
+      <w:r>
+        <w:t>module</w:t>
+      </w:r>
+      <w:proofErr w:type="gramEnd"/>
+      <w:r>
+        <w:t xml:space="preserve"> or if any issue occurs in any module the whole application can’t run. </w:t>
       </w:r>
     </w:p>
     <w:p>
@@ -208,7 +232,15 @@
         <w:ind w:left="360"/>
       </w:pPr>
       <w:r>
-        <w:t xml:space="preserve">Each module we are deploying using different port numbers. He communication between one micro service to another micro service using rest api call. </w:t>
+        <w:t xml:space="preserve">Each module we are deploying using different port numbers. He communication between one micro service to another micro service using rest </w:t>
+      </w:r>
+      <w:proofErr w:type="spellStart"/>
+      <w:r>
+        <w:t>api</w:t>
+      </w:r>
+      <w:proofErr w:type="spellEnd"/>
+      <w:r>
+        <w:t xml:space="preserve"> call. </w:t>
       </w:r>
     </w:p>
     <w:p>
@@ -229,7 +261,31 @@
         <w:ind w:left="360"/>
       </w:pPr>
       <w:r>
-        <w:t xml:space="preserve">Spring cloud : This cloud module provide one of the open source Eureka Server. This server help us to deploy more than one micro service project. It provide health of each micro service project part of Eureka Server. </w:t>
+        <w:t xml:space="preserve">Spring </w:t>
+      </w:r>
+      <w:proofErr w:type="gramStart"/>
+      <w:r>
+        <w:t>cloud :</w:t>
+      </w:r>
+      <w:proofErr w:type="gramEnd"/>
+      <w:r>
+        <w:t xml:space="preserve"> This cloud module provide one of the open source Eureka Server. This server </w:t>
+      </w:r>
+      <w:proofErr w:type="gramStart"/>
+      <w:r>
+        <w:t>help</w:t>
+      </w:r>
+      <w:proofErr w:type="gramEnd"/>
+      <w:r>
+        <w:t xml:space="preserve"> us to deploy more than one micro service project. It </w:t>
+      </w:r>
+      <w:proofErr w:type="gramStart"/>
+      <w:r>
+        <w:t>provide</w:t>
+      </w:r>
+      <w:proofErr w:type="gramEnd"/>
+      <w:r>
+        <w:t xml:space="preserve"> health of each micro service project part of Eureka Server. </w:t>
       </w:r>
     </w:p>
     <w:p>
@@ -246,7 +302,21 @@
           <w:highlight w:val="yellow"/>
         </w:rPr>
         <w:lastRenderedPageBreak/>
-        <w:t>First Project : Eureka Server</w:t>
+        <w:t xml:space="preserve">First </w:t>
+      </w:r>
+      <w:proofErr w:type="gramStart"/>
+      <w:r>
+        <w:rPr>
+          <w:highlight w:val="yellow"/>
+        </w:rPr>
+        <w:t>Project :</w:t>
+      </w:r>
+      <w:proofErr w:type="gramEnd"/>
+      <w:r>
+        <w:rPr>
+          <w:highlight w:val="yellow"/>
+        </w:rPr>
+        <w:t xml:space="preserve"> Eureka Server</w:t>
       </w:r>
       <w:r>
         <w:t xml:space="preserve"> </w:t>
@@ -254,12 +324,28 @@
     </w:p>
     <w:p>
       <w:r>
-        <w:t xml:space="preserve">       Starter : Web Starter </w:t>
+        <w:t xml:space="preserve">       </w:t>
+      </w:r>
+      <w:proofErr w:type="gramStart"/>
+      <w:r>
+        <w:t>Starter :</w:t>
+      </w:r>
+      <w:proofErr w:type="gramEnd"/>
+      <w:r>
+        <w:t xml:space="preserve"> Web Starter </w:t>
       </w:r>
     </w:p>
     <w:p>
       <w:r>
-        <w:t xml:space="preserve">       Starter :Eureka Starter </w:t>
+        <w:t xml:space="preserve">       </w:t>
+      </w:r>
+      <w:proofErr w:type="gramStart"/>
+      <w:r>
+        <w:t>Starter :Eureka</w:t>
+      </w:r>
+      <w:proofErr w:type="gramEnd"/>
+      <w:r>
+        <w:t xml:space="preserve"> Starter </w:t>
       </w:r>
     </w:p>
     <w:p>
@@ -318,7 +404,23 @@
     <w:p/>
     <w:p>
       <w:r>
-        <w:t xml:space="preserve">2. creating micro service project this project provide simple rest api. </w:t>
+        <w:t xml:space="preserve">2. creating micro service project this project </w:t>
+      </w:r>
+      <w:proofErr w:type="gramStart"/>
+      <w:r>
+        <w:t>provide</w:t>
+      </w:r>
+      <w:proofErr w:type="gramEnd"/>
+      <w:r>
+        <w:t xml:space="preserve"> simple rest </w:t>
+      </w:r>
+      <w:proofErr w:type="spellStart"/>
+      <w:r>
+        <w:t>api</w:t>
+      </w:r>
+      <w:proofErr w:type="spellEnd"/>
+      <w:r>
+        <w:t xml:space="preserve">. </w:t>
       </w:r>
     </w:p>
     <w:p>
@@ -404,7 +506,23 @@
         <w:t>3</w:t>
       </w:r>
       <w:r>
-        <w:t xml:space="preserve">. creating micro service project this project provide simple rest api. </w:t>
+        <w:t xml:space="preserve">. creating micro service project this project </w:t>
+      </w:r>
+      <w:proofErr w:type="gramStart"/>
+      <w:r>
+        <w:t>provide</w:t>
+      </w:r>
+      <w:proofErr w:type="gramEnd"/>
+      <w:r>
+        <w:t xml:space="preserve"> simple rest </w:t>
+      </w:r>
+      <w:proofErr w:type="spellStart"/>
+      <w:r>
+        <w:t>api</w:t>
+      </w:r>
+      <w:proofErr w:type="spellEnd"/>
+      <w:r>
+        <w:t xml:space="preserve">. </w:t>
       </w:r>
     </w:p>
     <w:p>
@@ -430,8 +548,13 @@
       </w:r>
     </w:p>
     <w:p>
-      <w:r>
-        <w:t xml:space="preserve">Port : </w:t>
+      <w:proofErr w:type="gramStart"/>
+      <w:r>
+        <w:t>Port :</w:t>
+      </w:r>
+      <w:proofErr w:type="gramEnd"/>
+      <w:r>
+        <w:t xml:space="preserve"> </w:t>
       </w:r>
       <w:r>
         <w:rPr>
@@ -551,7 +674,15 @@
         <w:sym w:font="Wingdings" w:char="F0E0"/>
       </w:r>
       <w:r>
-        <w:t xml:space="preserve"> devtool </w:t>
+        <w:t xml:space="preserve"> </w:t>
+      </w:r>
+      <w:proofErr w:type="spellStart"/>
+      <w:r>
+        <w:t>devtool</w:t>
+      </w:r>
+      <w:proofErr w:type="spellEnd"/>
+      <w:r>
+        <w:t xml:space="preserve"> </w:t>
       </w:r>
     </w:p>
     <w:p>
@@ -576,20 +707,54 @@
       <w:r>
         <w:sym w:font="Wingdings" w:char="F0E0"/>
       </w:r>
-      <w:r>
-        <w:t xml:space="preserve">accno(PK),name,emailid(unique),amount </w:t>
+      <w:proofErr w:type="spellStart"/>
+      <w:proofErr w:type="gramStart"/>
+      <w:r>
+        <w:t>accno</w:t>
+      </w:r>
+      <w:proofErr w:type="spellEnd"/>
+      <w:r>
+        <w:t>(</w:t>
+      </w:r>
+      <w:proofErr w:type="gramEnd"/>
+      <w:r>
+        <w:t>PK),</w:t>
+      </w:r>
+      <w:proofErr w:type="spellStart"/>
+      <w:r>
+        <w:t>name,emailid</w:t>
+      </w:r>
+      <w:proofErr w:type="spellEnd"/>
+      <w:r>
+        <w:t xml:space="preserve">(unique),amount </w:t>
       </w:r>
     </w:p>
     <w:p>
       <w:r>
         <w:tab/>
-        <w:t xml:space="preserve">Create account : post mapping </w:t>
+        <w:t xml:space="preserve">Create </w:t>
+      </w:r>
+      <w:proofErr w:type="gramStart"/>
+      <w:r>
+        <w:t>account :</w:t>
+      </w:r>
+      <w:proofErr w:type="gramEnd"/>
+      <w:r>
+        <w:t xml:space="preserve"> post mapping </w:t>
       </w:r>
     </w:p>
     <w:p>
       <w:r>
         <w:tab/>
-        <w:t xml:space="preserve">Get account details base upon emailid </w:t>
+        <w:t xml:space="preserve">Get account details base upon </w:t>
+      </w:r>
+      <w:proofErr w:type="spellStart"/>
+      <w:r>
+        <w:t>emailid</w:t>
+      </w:r>
+      <w:proofErr w:type="spellEnd"/>
+      <w:r>
+        <w:t xml:space="preserve"> </w:t>
       </w:r>
       <w:r>
         <w:tab/>
@@ -661,8 +826,13 @@
           <w:numId w:val="44"/>
         </w:numPr>
       </w:pPr>
-      <w:r>
-        <w:t xml:space="preserve">Gpay micro service </w:t>
+      <w:proofErr w:type="spellStart"/>
+      <w:r>
+        <w:t>Gpay</w:t>
+      </w:r>
+      <w:proofErr w:type="spellEnd"/>
+      <w:r>
+        <w:t xml:space="preserve"> micro service </w:t>
       </w:r>
     </w:p>
     <w:p>
@@ -693,7 +863,15 @@
         <w:t xml:space="preserve"> MySQL</w:t>
       </w:r>
       <w:r>
-        <w:t xml:space="preserve">/oracle / db2 or mongo db </w:t>
+        <w:t xml:space="preserve">/oracle / db2 or mongo </w:t>
+      </w:r>
+      <w:proofErr w:type="spellStart"/>
+      <w:r>
+        <w:t>db</w:t>
+      </w:r>
+      <w:proofErr w:type="spellEnd"/>
+      <w:r>
+        <w:t xml:space="preserve"> </w:t>
       </w:r>
     </w:p>
     <w:p>
@@ -721,7 +899,15 @@
         <w:sym w:font="Wingdings" w:char="F0E0"/>
       </w:r>
       <w:r>
-        <w:t xml:space="preserve"> devtool </w:t>
+        <w:t xml:space="preserve"> </w:t>
+      </w:r>
+      <w:proofErr w:type="spellStart"/>
+      <w:r>
+        <w:t>devtool</w:t>
+      </w:r>
+      <w:proofErr w:type="spellEnd"/>
+      <w:r>
+        <w:t xml:space="preserve"> </w:t>
       </w:r>
     </w:p>
     <w:p>
@@ -742,8 +928,37 @@
       <w:pPr>
         <w:pStyle w:val="ListParagraph"/>
       </w:pPr>
-      <w:r>
-        <w:t>Gpay (gpid(pk) auto increment, emailid, accno);</w:t>
+      <w:proofErr w:type="spellStart"/>
+      <w:r>
+        <w:t>Gpay</w:t>
+      </w:r>
+      <w:proofErr w:type="spellEnd"/>
+      <w:r>
+        <w:t xml:space="preserve"> (</w:t>
+      </w:r>
+      <w:proofErr w:type="spellStart"/>
+      <w:r>
+        <w:t>gpid</w:t>
+      </w:r>
+      <w:proofErr w:type="spellEnd"/>
+      <w:r>
+        <w:t xml:space="preserve">(pk) auto increment, </w:t>
+      </w:r>
+      <w:proofErr w:type="spellStart"/>
+      <w:r>
+        <w:t>emailid</w:t>
+      </w:r>
+      <w:proofErr w:type="spellEnd"/>
+      <w:r>
+        <w:t xml:space="preserve">, </w:t>
+      </w:r>
+      <w:proofErr w:type="spellStart"/>
+      <w:r>
+        <w:t>accno</w:t>
+      </w:r>
+      <w:proofErr w:type="spellEnd"/>
+      <w:r>
+        <w:t>);</w:t>
       </w:r>
     </w:p>
     <w:p>
@@ -751,16 +966,85 @@
         <w:pStyle w:val="ListParagraph"/>
       </w:pPr>
       <w:r>
-        <w:t xml:space="preserve">Using emailid we can find amount or account details. </w:t>
+        <w:t xml:space="preserve">Using </w:t>
+      </w:r>
+      <w:proofErr w:type="spellStart"/>
+      <w:r>
+        <w:t>emailid</w:t>
+      </w:r>
+      <w:proofErr w:type="spellEnd"/>
+      <w:r>
+        <w:t xml:space="preserve"> we can find amount or account details. </w:t>
       </w:r>
     </w:p>
     <w:p>
       <w:pPr>
         <w:pStyle w:val="ListParagraph"/>
       </w:pPr>
+    </w:p>
+    <w:p>
+      <w:pPr>
+        <w:pStyle w:val="ListParagraph"/>
+      </w:pPr>
       <w:r>
         <w:t xml:space="preserve">Port number 8484 </w:t>
       </w:r>
+    </w:p>
+    <w:p>
+      <w:pPr>
+        <w:pStyle w:val="ListParagraph"/>
+      </w:pPr>
+    </w:p>
+    <w:p>
+      <w:pPr>
+        <w:pStyle w:val="ListParagraph"/>
+      </w:pPr>
+      <w:r>
+        <w:rPr>
+          <w:noProof/>
+        </w:rPr>
+        <w:lastRenderedPageBreak/>
+        <w:drawing>
+          <wp:inline distT="0" distB="0" distL="0" distR="0" wp14:anchorId="3B026FE2" wp14:editId="42C46AF3">
+            <wp:extent cx="5731510" cy="3029585"/>
+            <wp:effectExtent l="0" t="0" r="2540" b="0"/>
+            <wp:docPr id="692970210" name="Picture 1"/>
+            <wp:cNvGraphicFramePr>
+              <a:graphicFrameLocks xmlns:a="http://schemas.openxmlformats.org/drawingml/2006/main" noChangeAspect="1"/>
+            </wp:cNvGraphicFramePr>
+            <a:graphic xmlns:a="http://schemas.openxmlformats.org/drawingml/2006/main">
+              <a:graphicData uri="http://schemas.openxmlformats.org/drawingml/2006/picture">
+                <pic:pic xmlns:pic="http://schemas.openxmlformats.org/drawingml/2006/picture">
+                  <pic:nvPicPr>
+                    <pic:cNvPr id="692970210" name=""/>
+                    <pic:cNvPicPr/>
+                  </pic:nvPicPr>
+                  <pic:blipFill>
+                    <a:blip r:embed="rId10"/>
+                    <a:stretch>
+                      <a:fillRect/>
+                    </a:stretch>
+                  </pic:blipFill>
+                  <pic:spPr>
+                    <a:xfrm>
+                      <a:off x="0" y="0"/>
+                      <a:ext cx="5731510" cy="3029585"/>
+                    </a:xfrm>
+                    <a:prstGeom prst="rect">
+                      <a:avLst/>
+                    </a:prstGeom>
+                  </pic:spPr>
+                </pic:pic>
+              </a:graphicData>
+            </a:graphic>
+          </wp:inline>
+        </w:drawing>
+      </w:r>
+    </w:p>
+    <w:p>
+      <w:pPr>
+        <w:pStyle w:val="ListParagraph"/>
+      </w:pPr>
     </w:p>
     <w:p>
       <w:pPr>
